--- a/homeworks/Homework2/research/H2.Research.docx
+++ b/homeworks/Homework2/research/H2.Research.docx
@@ -147,27 +147,7 @@
           <w:shd w:val="clear" w:color="auto" w:fill="FFFFFF"/>
           <w:lang w:val="en-US"/>
         </w:rPr>
-        <w:t> </w:t>
-      </w:r>
-      <w:r>
-        <w:rPr>
-          <w:rFonts w:cstheme="minorHAnsi"/>
-          <w:sz w:val="24"/>
-          <w:szCs w:val="24"/>
-          <w:shd w:val="clear" w:color="auto" w:fill="FFFFFF"/>
-          <w:lang w:val="en-US"/>
-        </w:rPr>
-        <w:t xml:space="preserve"> </w:t>
-      </w:r>
-      <w:r>
-        <w:rPr>
-          <w:rFonts w:cstheme="minorHAnsi"/>
-          <w:sz w:val="24"/>
-          <w:szCs w:val="24"/>
-          <w:shd w:val="clear" w:color="auto" w:fill="FFFFFF"/>
-          <w:lang w:val="en-US"/>
-        </w:rPr>
-        <w:t>is the mathematical </w:t>
+        <w:t>  is the mathematical </w:t>
       </w:r>
       <w:hyperlink r:id="rId6" w:tooltip="Function (mathematics)" w:history="1">
         <w:r>
@@ -217,17 +197,7 @@
           <w:shd w:val="clear" w:color="auto" w:fill="FFFFFF"/>
           <w:lang w:val="en-US"/>
         </w:rPr>
-        <w:t>.</w:t>
-      </w:r>
-      <w:r>
-        <w:rPr>
-          <w:rFonts w:cstheme="minorHAnsi"/>
-          <w:sz w:val="24"/>
-          <w:szCs w:val="24"/>
-          <w:shd w:val="clear" w:color="auto" w:fill="FFFFFF"/>
-          <w:lang w:val="en-US"/>
-        </w:rPr>
-        <w:t> It is a mathematical description of a </w:t>
+        <w:t>. It is a mathematical description of a </w:t>
       </w:r>
       <w:hyperlink r:id="rId8" w:tooltip="Randomness" w:history="1">
         <w:r>
@@ -370,7 +340,7 @@
           <w:shd w:val="clear" w:color="auto" w:fill="FFFFFF"/>
           <w:lang w:val="en-US"/>
         </w:rPr>
-        <w:t>typically used within a statistical context</w:t>
+        <w:t>typically used within a statistical context and is a representation, either in a graphical or tabular format, that displays the number of observations within a given interval. The frequency is how often a value occurs in an interval</w:t>
       </w:r>
       <w:r>
         <w:rPr>
@@ -379,10 +349,9 @@
           <w:spacing w:val="1"/>
           <w:sz w:val="24"/>
           <w:szCs w:val="24"/>
-          <w:shd w:val="clear" w:color="auto" w:fill="FFFFFF"/>
-          <w:lang w:val="en-US"/>
-        </w:rPr>
-        <w:t xml:space="preserve"> and </w:t>
+          <w:lang w:val="en-US"/>
+        </w:rPr>
+        <w:t xml:space="preserve">. Analysts often use a frequency distribution to visualize or illustrate the data collected in a sample. For example, the height of children can be split into several different categories or ranges. In measuring the height of 50 children, some are tall and some are short, but there is a high probability of a higher frequency or concentration in the middle range. The most important factors for gathering data are that the intervals used must not overlap and must contain all the possible observations. </w:t>
       </w:r>
       <w:r>
         <w:rPr>
@@ -394,121 +363,7 @@
           <w:shd w:val="clear" w:color="auto" w:fill="FFFFFF"/>
           <w:lang w:val="en-US"/>
         </w:rPr>
-        <w:t>is a representation, either in a graphical or tabular format, that displays the number of observations within a given interval. The frequency is how often a value occurs in an interval</w:t>
-      </w:r>
-      <w:r>
-        <w:rPr>
-          <w:rFonts w:cstheme="minorHAnsi"/>
-          <w:color w:val="111111"/>
-          <w:spacing w:val="1"/>
-          <w:sz w:val="24"/>
-          <w:szCs w:val="24"/>
-          <w:lang w:val="en-US"/>
-        </w:rPr>
-        <w:t>. Analysts often use a frequency distribution to visualize or illustrate the data collected in a sample. For example, the height of children can be split into several different categories or ranges.</w:t>
-      </w:r>
-      <w:r>
-        <w:rPr>
-          <w:rFonts w:cstheme="minorHAnsi"/>
-          <w:color w:val="111111"/>
-          <w:spacing w:val="1"/>
-          <w:sz w:val="24"/>
-          <w:szCs w:val="24"/>
-          <w:lang w:val="en-US"/>
-        </w:rPr>
-        <w:t xml:space="preserve"> </w:t>
-      </w:r>
-      <w:r>
-        <w:rPr>
-          <w:rFonts w:cstheme="minorHAnsi"/>
-          <w:color w:val="111111"/>
-          <w:spacing w:val="1"/>
-          <w:sz w:val="24"/>
-          <w:szCs w:val="24"/>
-          <w:lang w:val="en-US"/>
-        </w:rPr>
-        <w:t xml:space="preserve">In measuring the height of 50 children, some are </w:t>
-      </w:r>
-      <w:proofErr w:type="gramStart"/>
-      <w:r>
-        <w:rPr>
-          <w:rFonts w:cstheme="minorHAnsi"/>
-          <w:color w:val="111111"/>
-          <w:spacing w:val="1"/>
-          <w:sz w:val="24"/>
-          <w:szCs w:val="24"/>
-          <w:lang w:val="en-US"/>
-        </w:rPr>
-        <w:t>tall</w:t>
-      </w:r>
-      <w:proofErr w:type="gramEnd"/>
-      <w:r>
-        <w:rPr>
-          <w:rFonts w:cstheme="minorHAnsi"/>
-          <w:color w:val="111111"/>
-          <w:spacing w:val="1"/>
-          <w:sz w:val="24"/>
-          <w:szCs w:val="24"/>
-          <w:lang w:val="en-US"/>
-        </w:rPr>
-        <w:t xml:space="preserve"> and some are short, but there is a high probability of a higher frequency or concentration in the middle range. The most important factors for gathering data are that the intervals used must not overlap and must contain </w:t>
-      </w:r>
-      <w:r>
-        <w:rPr>
-          <w:rFonts w:cstheme="minorHAnsi"/>
-          <w:color w:val="111111"/>
-          <w:spacing w:val="1"/>
-          <w:sz w:val="24"/>
-          <w:szCs w:val="24"/>
-          <w:lang w:val="en-US"/>
-        </w:rPr>
-        <w:t>all</w:t>
-      </w:r>
-      <w:r>
-        <w:rPr>
-          <w:rFonts w:cstheme="minorHAnsi"/>
-          <w:color w:val="111111"/>
-          <w:spacing w:val="1"/>
-          <w:sz w:val="24"/>
-          <w:szCs w:val="24"/>
-          <w:lang w:val="en-US"/>
-        </w:rPr>
-        <w:t xml:space="preserve"> the possible observations.</w:t>
-      </w:r>
-      <w:r>
-        <w:rPr>
-          <w:rFonts w:cstheme="minorHAnsi"/>
-          <w:color w:val="111111"/>
-          <w:spacing w:val="1"/>
-          <w:sz w:val="24"/>
-          <w:szCs w:val="24"/>
-          <w:lang w:val="en-US"/>
-        </w:rPr>
-        <w:t xml:space="preserve"> </w:t>
-      </w:r>
-      <w:r>
-        <w:rPr>
-          <w:rFonts w:cstheme="minorHAnsi"/>
-          <w:color w:val="111111"/>
-          <w:spacing w:val="1"/>
-          <w:sz w:val="24"/>
-          <w:szCs w:val="24"/>
-          <w:shd w:val="clear" w:color="auto" w:fill="FFFFFF"/>
-          <w:lang w:val="en-US"/>
-        </w:rPr>
-        <w:t>Frequency distributions can be presented as a frequency table, a histogram, or a bar char</w:t>
-      </w:r>
-      <w:r>
-        <w:rPr>
-          <w:rFonts w:cstheme="minorHAnsi"/>
-          <w:color w:val="111111"/>
-          <w:spacing w:val="1"/>
-          <w:sz w:val="24"/>
-          <w:szCs w:val="24"/>
-          <w:shd w:val="clear" w:color="auto" w:fill="FFFFFF"/>
-          <w:lang w:val="en-US"/>
-        </w:rPr>
-        <w:t>t.</w:t>
+        <w:t>Frequency distributions can be presented as a frequency table, a histogram, or a bar chart.</w:t>
       </w:r>
     </w:p>
     <w:p>
@@ -575,6 +430,7 @@
     <w:p>
       <w:pPr>
         <w:rPr>
+          <w:rStyle w:val="Collegamentoipertestuale"/>
           <w:rFonts w:cstheme="minorHAnsi"/>
           <w:sz w:val="24"/>
           <w:szCs w:val="24"/>
@@ -593,6 +449,997 @@
           <w:t>https://en.wikipedia.org/wiki/Probability_distribution</w:t>
         </w:r>
       </w:hyperlink>
+    </w:p>
+    <w:p>
+      <w:pPr>
+        <w:rPr>
+          <w:rStyle w:val="Collegamentoipertestuale"/>
+          <w:rFonts w:cstheme="minorHAnsi"/>
+          <w:sz w:val="24"/>
+          <w:szCs w:val="24"/>
+          <w:lang w:val="en-US"/>
+        </w:rPr>
+      </w:pPr>
+    </w:p>
+    <w:p>
+      <w:pPr>
+        <w:rPr>
+          <w:rStyle w:val="Collegamentoipertestuale"/>
+          <w:rFonts w:cstheme="minorHAnsi"/>
+          <w:sz w:val="24"/>
+          <w:szCs w:val="24"/>
+          <w:lang w:val="en-US"/>
+        </w:rPr>
+      </w:pPr>
+    </w:p>
+    <w:p>
+      <w:pPr>
+        <w:rPr>
+          <w:rStyle w:val="Collegamentoipertestuale"/>
+          <w:rFonts w:cstheme="minorHAnsi"/>
+          <w:sz w:val="24"/>
+          <w:szCs w:val="24"/>
+          <w:lang w:val="en-US"/>
+        </w:rPr>
+      </w:pPr>
+    </w:p>
+    <w:p>
+      <w:pPr>
+        <w:rPr>
+          <w:rStyle w:val="Collegamentoipertestuale"/>
+          <w:rFonts w:cstheme="minorHAnsi"/>
+          <w:sz w:val="24"/>
+          <w:szCs w:val="24"/>
+          <w:lang w:val="en-US"/>
+        </w:rPr>
+      </w:pPr>
+    </w:p>
+    <w:p>
+      <w:pPr>
+        <w:rPr>
+          <w:rStyle w:val="Collegamentoipertestuale"/>
+          <w:rFonts w:cstheme="minorHAnsi"/>
+          <w:sz w:val="24"/>
+          <w:szCs w:val="24"/>
+          <w:lang w:val="en-US"/>
+        </w:rPr>
+      </w:pPr>
+    </w:p>
+    <w:p>
+      <w:pPr>
+        <w:rPr>
+          <w:rStyle w:val="Collegamentoipertestuale"/>
+          <w:rFonts w:cstheme="minorHAnsi"/>
+          <w:sz w:val="24"/>
+          <w:szCs w:val="24"/>
+          <w:lang w:val="en-US"/>
+        </w:rPr>
+      </w:pPr>
+    </w:p>
+    <w:p>
+      <w:pPr>
+        <w:rPr>
+          <w:rStyle w:val="Collegamentoipertestuale"/>
+          <w:rFonts w:cstheme="minorHAnsi"/>
+          <w:sz w:val="24"/>
+          <w:szCs w:val="24"/>
+          <w:lang w:val="en-US"/>
+        </w:rPr>
+      </w:pPr>
+    </w:p>
+    <w:p>
+      <w:pPr>
+        <w:shd w:val="clear" w:color="auto" w:fill="FFFFFF"/>
+        <w:spacing w:before="100" w:beforeAutospacing="1" w:after="100" w:afterAutospacing="1" w:line="240" w:lineRule="auto"/>
+        <w:rPr>
+          <w:rFonts w:eastAsia="Times New Roman" w:cstheme="minorHAnsi"/>
+          <w:color w:val="2A2A2A"/>
+          <w:sz w:val="24"/>
+          <w:szCs w:val="24"/>
+          <w:lang w:val="en-US" w:eastAsia="it-IT"/>
+        </w:rPr>
+      </w:pPr>
+      <w:r>
+        <w:rPr>
+          <w:rFonts w:eastAsia="Times New Roman" w:cstheme="minorHAnsi"/>
+          <w:color w:val="2A2A2A"/>
+          <w:sz w:val="24"/>
+          <w:szCs w:val="24"/>
+          <w:lang w:val="en-US" w:eastAsia="it-IT"/>
+        </w:rPr>
+        <w:lastRenderedPageBreak/>
+        <w:t>Before talking about the different types of distribution we must introduce the concept of </w:t>
+      </w:r>
+      <w:r>
+        <w:rPr>
+          <w:rFonts w:eastAsia="Times New Roman" w:cstheme="minorHAnsi"/>
+          <w:b/>
+          <w:bCs/>
+          <w:color w:val="2A2A2A"/>
+          <w:sz w:val="24"/>
+          <w:szCs w:val="24"/>
+          <w:lang w:val="en-US" w:eastAsia="it-IT"/>
+        </w:rPr>
+        <w:t>Bivariate Setting</w:t>
+      </w:r>
+      <w:r>
+        <w:rPr>
+          <w:rFonts w:eastAsia="Times New Roman" w:cstheme="minorHAnsi"/>
+          <w:color w:val="2A2A2A"/>
+          <w:sz w:val="24"/>
+          <w:szCs w:val="24"/>
+          <w:lang w:val="en-US" w:eastAsia="it-IT"/>
+        </w:rPr>
+        <w:t>. Unlike the </w:t>
+      </w:r>
+      <w:r>
+        <w:rPr>
+          <w:rFonts w:eastAsia="Times New Roman" w:cstheme="minorHAnsi"/>
+          <w:i/>
+          <w:iCs/>
+          <w:color w:val="2A2A2A"/>
+          <w:sz w:val="24"/>
+          <w:szCs w:val="24"/>
+          <w:lang w:val="en-US" w:eastAsia="it-IT"/>
+        </w:rPr>
+        <w:t>Univariate</w:t>
+      </w:r>
+      <w:r>
+        <w:rPr>
+          <w:rFonts w:eastAsia="Times New Roman" w:cstheme="minorHAnsi"/>
+          <w:color w:val="2A2A2A"/>
+          <w:sz w:val="24"/>
+          <w:szCs w:val="24"/>
+          <w:lang w:val="en-US" w:eastAsia="it-IT"/>
+        </w:rPr>
+        <w:t> one, here we have </w:t>
+      </w:r>
+      <w:r>
+        <w:rPr>
+          <w:rFonts w:eastAsia="Times New Roman" w:cstheme="minorHAnsi"/>
+          <w:b/>
+          <w:bCs/>
+          <w:color w:val="2A2A2A"/>
+          <w:sz w:val="24"/>
+          <w:szCs w:val="24"/>
+          <w:lang w:val="en-US" w:eastAsia="it-IT"/>
+        </w:rPr>
+        <w:t>two </w:t>
+      </w:r>
+      <w:r>
+        <w:rPr>
+          <w:rFonts w:eastAsia="Times New Roman" w:cstheme="minorHAnsi"/>
+          <w:color w:val="2A2A2A"/>
+          <w:sz w:val="24"/>
+          <w:szCs w:val="24"/>
+          <w:lang w:val="en-US" w:eastAsia="it-IT"/>
+        </w:rPr>
+        <w:t>attributes to work with (</w:t>
+      </w:r>
+      <w:r>
+        <w:rPr>
+          <w:rFonts w:eastAsia="Times New Roman" w:cstheme="minorHAnsi"/>
+          <w:i/>
+          <w:iCs/>
+          <w:color w:val="2A2A2A"/>
+          <w:sz w:val="24"/>
+          <w:szCs w:val="24"/>
+          <w:lang w:val="en-US" w:eastAsia="it-IT"/>
+        </w:rPr>
+        <w:t>X, Y</w:t>
+      </w:r>
+      <w:r>
+        <w:rPr>
+          <w:rFonts w:eastAsia="Times New Roman" w:cstheme="minorHAnsi"/>
+          <w:color w:val="2A2A2A"/>
+          <w:sz w:val="24"/>
+          <w:szCs w:val="24"/>
+          <w:lang w:val="en-US" w:eastAsia="it-IT"/>
+        </w:rPr>
+        <w:t>) and the results are simply the combination of the two attributes.</w:t>
+      </w:r>
+    </w:p>
+    <w:p>
+      <w:pPr>
+        <w:shd w:val="clear" w:color="auto" w:fill="FFFFFF"/>
+        <w:spacing w:after="0" w:line="240" w:lineRule="auto"/>
+        <w:rPr>
+          <w:rFonts w:eastAsia="Times New Roman" w:cstheme="minorHAnsi"/>
+          <w:color w:val="2A2A2A"/>
+          <w:sz w:val="24"/>
+          <w:szCs w:val="24"/>
+          <w:lang w:eastAsia="it-IT"/>
+        </w:rPr>
+      </w:pPr>
+      <w:r>
+        <w:rPr>
+          <w:rFonts w:eastAsia="Times New Roman" w:cstheme="minorHAnsi"/>
+          <w:noProof/>
+          <w:color w:val="2A2A2A"/>
+          <w:sz w:val="24"/>
+          <w:szCs w:val="24"/>
+          <w:lang w:eastAsia="it-IT"/>
+        </w:rPr>
+        <w:drawing>
+          <wp:inline distT="0" distB="0" distL="0" distR="0" wp14:anchorId="492BFC75" wp14:editId="064DDCA2">
+            <wp:extent cx="3152775" cy="1371600"/>
+            <wp:effectExtent l="0" t="0" r="9525" b="0"/>
+            <wp:docPr id="1" name="Immagine 1"/>
+            <wp:cNvGraphicFramePr>
+              <a:graphicFrameLocks xmlns:a="http://schemas.openxmlformats.org/drawingml/2006/main" noChangeAspect="1"/>
+            </wp:cNvGraphicFramePr>
+            <a:graphic xmlns:a="http://schemas.openxmlformats.org/drawingml/2006/main">
+              <a:graphicData uri="http://schemas.openxmlformats.org/drawingml/2006/picture">
+                <pic:pic xmlns:pic="http://schemas.openxmlformats.org/drawingml/2006/picture">
+                  <pic:nvPicPr>
+                    <pic:cNvPr id="0" name="Picture 1"/>
+                    <pic:cNvPicPr>
+                      <a:picLocks noChangeAspect="1" noChangeArrowheads="1"/>
+                    </pic:cNvPicPr>
+                  </pic:nvPicPr>
+                  <pic:blipFill>
+                    <a:blip r:embed="rId14" cstate="print">
+                      <a:extLst>
+                        <a:ext uri="{28A0092B-C50C-407E-A947-70E740481C1C}">
+                          <a14:useLocalDpi xmlns:a14="http://schemas.microsoft.com/office/drawing/2010/main" val="0"/>
+                        </a:ext>
+                      </a:extLst>
+                    </a:blip>
+                    <a:srcRect/>
+                    <a:stretch>
+                      <a:fillRect/>
+                    </a:stretch>
+                  </pic:blipFill>
+                  <pic:spPr bwMode="auto">
+                    <a:xfrm>
+                      <a:off x="0" y="0"/>
+                      <a:ext cx="3152775" cy="1371600"/>
+                    </a:xfrm>
+                    <a:prstGeom prst="rect">
+                      <a:avLst/>
+                    </a:prstGeom>
+                    <a:noFill/>
+                    <a:ln>
+                      <a:noFill/>
+                    </a:ln>
+                  </pic:spPr>
+                </pic:pic>
+              </a:graphicData>
+            </a:graphic>
+          </wp:inline>
+        </w:drawing>
+      </w:r>
+    </w:p>
+    <w:p>
+      <w:pPr>
+        <w:shd w:val="clear" w:color="auto" w:fill="FFFFFF"/>
+        <w:spacing w:before="100" w:beforeAutospacing="1" w:after="100" w:afterAutospacing="1" w:line="240" w:lineRule="auto"/>
+        <w:rPr>
+          <w:rFonts w:eastAsia="Times New Roman" w:cstheme="minorHAnsi"/>
+          <w:color w:val="2A2A2A"/>
+          <w:sz w:val="24"/>
+          <w:szCs w:val="24"/>
+          <w:lang w:val="en-US" w:eastAsia="it-IT"/>
+        </w:rPr>
+      </w:pPr>
+      <w:r>
+        <w:rPr>
+          <w:rFonts w:eastAsia="Times New Roman" w:cstheme="minorHAnsi"/>
+          <w:color w:val="2A2A2A"/>
+          <w:sz w:val="24"/>
+          <w:szCs w:val="24"/>
+          <w:lang w:val="en-US" w:eastAsia="it-IT"/>
+        </w:rPr>
+        <w:t>In the figure above we have the representation of this type of setting whose two variables </w:t>
+      </w:r>
+      <w:r>
+        <w:rPr>
+          <w:rFonts w:eastAsia="Times New Roman" w:cstheme="minorHAnsi"/>
+          <w:i/>
+          <w:iCs/>
+          <w:color w:val="2A2A2A"/>
+          <w:sz w:val="24"/>
+          <w:szCs w:val="24"/>
+          <w:lang w:val="en-US" w:eastAsia="it-IT"/>
+        </w:rPr>
+        <w:t>X, Y</w:t>
+      </w:r>
+      <w:r>
+        <w:rPr>
+          <w:rFonts w:eastAsia="Times New Roman" w:cstheme="minorHAnsi"/>
+          <w:color w:val="2A2A2A"/>
+          <w:sz w:val="24"/>
+          <w:szCs w:val="24"/>
+          <w:lang w:val="en-US" w:eastAsia="it-IT"/>
+        </w:rPr>
+        <w:t> are respectively the </w:t>
+      </w:r>
+      <w:r>
+        <w:rPr>
+          <w:rFonts w:eastAsia="Times New Roman" w:cstheme="minorHAnsi"/>
+          <w:i/>
+          <w:iCs/>
+          <w:color w:val="2A2A2A"/>
+          <w:sz w:val="24"/>
+          <w:szCs w:val="24"/>
+          <w:lang w:val="en-US" w:eastAsia="it-IT"/>
+        </w:rPr>
+        <w:t>Gender </w:t>
+      </w:r>
+      <w:r>
+        <w:rPr>
+          <w:rFonts w:eastAsia="Times New Roman" w:cstheme="minorHAnsi"/>
+          <w:color w:val="2A2A2A"/>
+          <w:sz w:val="24"/>
+          <w:szCs w:val="24"/>
+          <w:lang w:val="en-US" w:eastAsia="it-IT"/>
+        </w:rPr>
+        <w:t>and the </w:t>
+      </w:r>
+      <w:r>
+        <w:rPr>
+          <w:rFonts w:eastAsia="Times New Roman" w:cstheme="minorHAnsi"/>
+          <w:i/>
+          <w:iCs/>
+          <w:color w:val="2A2A2A"/>
+          <w:sz w:val="24"/>
+          <w:szCs w:val="24"/>
+          <w:lang w:val="en-US" w:eastAsia="it-IT"/>
+        </w:rPr>
+        <w:t>Sport Practiced</w:t>
+      </w:r>
+      <w:r>
+        <w:rPr>
+          <w:rFonts w:eastAsia="Times New Roman" w:cstheme="minorHAnsi"/>
+          <w:color w:val="2A2A2A"/>
+          <w:sz w:val="24"/>
+          <w:szCs w:val="24"/>
+          <w:lang w:val="en-US" w:eastAsia="it-IT"/>
+        </w:rPr>
+        <w:t>.</w:t>
+      </w:r>
+    </w:p>
+    <w:p>
+      <w:pPr>
+        <w:shd w:val="clear" w:color="auto" w:fill="FFFFFF"/>
+        <w:spacing w:before="100" w:beforeAutospacing="1" w:after="100" w:afterAutospacing="1" w:line="240" w:lineRule="auto"/>
+        <w:rPr>
+          <w:rFonts w:eastAsia="Times New Roman" w:cstheme="minorHAnsi"/>
+          <w:color w:val="2A2A2A"/>
+          <w:sz w:val="24"/>
+          <w:szCs w:val="24"/>
+          <w:lang w:val="en-US" w:eastAsia="it-IT"/>
+        </w:rPr>
+      </w:pPr>
+      <w:r>
+        <w:rPr>
+          <w:rFonts w:eastAsia="Times New Roman" w:cstheme="minorHAnsi"/>
+          <w:color w:val="2A2A2A"/>
+          <w:sz w:val="24"/>
+          <w:szCs w:val="24"/>
+          <w:lang w:val="en-US" w:eastAsia="it-IT"/>
+        </w:rPr>
+        <w:t>Even if we have more than one attribute, we can still consider them </w:t>
+      </w:r>
+      <w:r>
+        <w:rPr>
+          <w:rFonts w:eastAsia="Times New Roman" w:cstheme="minorHAnsi"/>
+          <w:b/>
+          <w:bCs/>
+          <w:color w:val="2A2A2A"/>
+          <w:sz w:val="24"/>
+          <w:szCs w:val="24"/>
+          <w:lang w:val="en-US" w:eastAsia="it-IT"/>
+        </w:rPr>
+        <w:t>separated</w:t>
+      </w:r>
+      <w:r>
+        <w:rPr>
+          <w:rFonts w:eastAsia="Times New Roman" w:cstheme="minorHAnsi"/>
+          <w:color w:val="2A2A2A"/>
+          <w:sz w:val="24"/>
+          <w:szCs w:val="24"/>
+          <w:lang w:val="en-US" w:eastAsia="it-IT"/>
+        </w:rPr>
+        <w:t> and calculate the </w:t>
+      </w:r>
+      <w:r>
+        <w:rPr>
+          <w:rFonts w:eastAsia="Times New Roman" w:cstheme="minorHAnsi"/>
+          <w:i/>
+          <w:iCs/>
+          <w:color w:val="2A2A2A"/>
+          <w:sz w:val="24"/>
+          <w:szCs w:val="24"/>
+          <w:lang w:val="en-US" w:eastAsia="it-IT"/>
+        </w:rPr>
+        <w:t>Univariate Distribution </w:t>
+      </w:r>
+      <w:r>
+        <w:rPr>
+          <w:rFonts w:eastAsia="Times New Roman" w:cstheme="minorHAnsi"/>
+          <w:color w:val="2A2A2A"/>
+          <w:sz w:val="24"/>
+          <w:szCs w:val="24"/>
+          <w:lang w:val="en-US" w:eastAsia="it-IT"/>
+        </w:rPr>
+        <w:t>of each. For instance, the univariate distribution of </w:t>
+      </w:r>
+      <w:r>
+        <w:rPr>
+          <w:rFonts w:eastAsia="Times New Roman" w:cstheme="minorHAnsi"/>
+          <w:i/>
+          <w:iCs/>
+          <w:color w:val="2A2A2A"/>
+          <w:sz w:val="24"/>
+          <w:szCs w:val="24"/>
+          <w:lang w:val="en-US" w:eastAsia="it-IT"/>
+        </w:rPr>
+        <w:t>Male </w:t>
+      </w:r>
+      <w:r>
+        <w:rPr>
+          <w:rFonts w:eastAsia="Times New Roman" w:cstheme="minorHAnsi"/>
+          <w:color w:val="2A2A2A"/>
+          <w:sz w:val="24"/>
+          <w:szCs w:val="24"/>
+          <w:lang w:val="en-US" w:eastAsia="it-IT"/>
+        </w:rPr>
+        <w:t>is </w:t>
+      </w:r>
+      <w:r>
+        <w:rPr>
+          <w:rFonts w:eastAsia="Times New Roman" w:cstheme="minorHAnsi"/>
+          <w:i/>
+          <w:iCs/>
+          <w:color w:val="2A2A2A"/>
+          <w:sz w:val="24"/>
+          <w:szCs w:val="24"/>
+          <w:lang w:val="en-US" w:eastAsia="it-IT"/>
+        </w:rPr>
+        <w:t>48</w:t>
+      </w:r>
+      <w:r>
+        <w:rPr>
+          <w:rFonts w:eastAsia="Times New Roman" w:cstheme="minorHAnsi"/>
+          <w:color w:val="2A2A2A"/>
+          <w:sz w:val="24"/>
+          <w:szCs w:val="24"/>
+          <w:lang w:val="en-US" w:eastAsia="it-IT"/>
+        </w:rPr>
+        <w:t>, while the one for </w:t>
+      </w:r>
+      <w:r>
+        <w:rPr>
+          <w:rFonts w:eastAsia="Times New Roman" w:cstheme="minorHAnsi"/>
+          <w:i/>
+          <w:iCs/>
+          <w:color w:val="2A2A2A"/>
+          <w:sz w:val="24"/>
+          <w:szCs w:val="24"/>
+          <w:lang w:val="en-US" w:eastAsia="it-IT"/>
+        </w:rPr>
+        <w:t>Baseball</w:t>
+      </w:r>
+      <w:r>
+        <w:rPr>
+          <w:rFonts w:eastAsia="Times New Roman" w:cstheme="minorHAnsi"/>
+          <w:color w:val="2A2A2A"/>
+          <w:sz w:val="24"/>
+          <w:szCs w:val="24"/>
+          <w:lang w:val="en-US" w:eastAsia="it-IT"/>
+        </w:rPr>
+        <w:t> is </w:t>
+      </w:r>
+      <w:r>
+        <w:rPr>
+          <w:rFonts w:eastAsia="Times New Roman" w:cstheme="minorHAnsi"/>
+          <w:i/>
+          <w:iCs/>
+          <w:color w:val="2A2A2A"/>
+          <w:sz w:val="24"/>
+          <w:szCs w:val="24"/>
+          <w:lang w:val="en-US" w:eastAsia="it-IT"/>
+        </w:rPr>
+        <w:t>36</w:t>
+      </w:r>
+      <w:r>
+        <w:rPr>
+          <w:rFonts w:eastAsia="Times New Roman" w:cstheme="minorHAnsi"/>
+          <w:color w:val="2A2A2A"/>
+          <w:sz w:val="24"/>
+          <w:szCs w:val="24"/>
+          <w:lang w:val="en-US" w:eastAsia="it-IT"/>
+        </w:rPr>
+        <w:t>. As you can see, the result is shown in the </w:t>
+      </w:r>
+      <w:r>
+        <w:rPr>
+          <w:rFonts w:eastAsia="Times New Roman" w:cstheme="minorHAnsi"/>
+          <w:b/>
+          <w:bCs/>
+          <w:color w:val="2A2A2A"/>
+          <w:sz w:val="24"/>
+          <w:szCs w:val="24"/>
+          <w:lang w:val="en-US" w:eastAsia="it-IT"/>
+        </w:rPr>
+        <w:t>last</w:t>
+      </w:r>
+      <w:r>
+        <w:rPr>
+          <w:rFonts w:eastAsia="Times New Roman" w:cstheme="minorHAnsi"/>
+          <w:color w:val="2A2A2A"/>
+          <w:sz w:val="24"/>
+          <w:szCs w:val="24"/>
+          <w:lang w:val="en-US" w:eastAsia="it-IT"/>
+        </w:rPr>
+        <w:t> </w:t>
+      </w:r>
+      <w:r>
+        <w:rPr>
+          <w:rFonts w:eastAsia="Times New Roman" w:cstheme="minorHAnsi"/>
+          <w:b/>
+          <w:bCs/>
+          <w:color w:val="2A2A2A"/>
+          <w:sz w:val="24"/>
+          <w:szCs w:val="24"/>
+          <w:lang w:val="en-US" w:eastAsia="it-IT"/>
+        </w:rPr>
+        <w:t>row</w:t>
+      </w:r>
+      <w:r>
+        <w:rPr>
+          <w:rFonts w:eastAsia="Times New Roman" w:cstheme="minorHAnsi"/>
+          <w:color w:val="2A2A2A"/>
+          <w:sz w:val="24"/>
+          <w:szCs w:val="24"/>
+          <w:lang w:val="en-US" w:eastAsia="it-IT"/>
+        </w:rPr>
+        <w:t> and </w:t>
+      </w:r>
+      <w:r>
+        <w:rPr>
+          <w:rFonts w:eastAsia="Times New Roman" w:cstheme="minorHAnsi"/>
+          <w:b/>
+          <w:bCs/>
+          <w:color w:val="2A2A2A"/>
+          <w:sz w:val="24"/>
+          <w:szCs w:val="24"/>
+          <w:lang w:val="en-US" w:eastAsia="it-IT"/>
+        </w:rPr>
+        <w:t>column</w:t>
+      </w:r>
+      <w:r>
+        <w:rPr>
+          <w:rFonts w:eastAsia="Times New Roman" w:cstheme="minorHAnsi"/>
+          <w:color w:val="2A2A2A"/>
+          <w:sz w:val="24"/>
+          <w:szCs w:val="24"/>
+          <w:lang w:val="en-US" w:eastAsia="it-IT"/>
+        </w:rPr>
+        <w:t> of the scheme, which is called </w:t>
+      </w:r>
+      <w:r>
+        <w:rPr>
+          <w:rFonts w:eastAsia="Times New Roman" w:cstheme="minorHAnsi"/>
+          <w:b/>
+          <w:bCs/>
+          <w:color w:val="2A2A2A"/>
+          <w:sz w:val="24"/>
+          <w:szCs w:val="24"/>
+          <w:lang w:val="en-US" w:eastAsia="it-IT"/>
+        </w:rPr>
+        <w:t>Marginal Distribution</w:t>
+      </w:r>
+      <w:r>
+        <w:rPr>
+          <w:rFonts w:eastAsia="Times New Roman" w:cstheme="minorHAnsi"/>
+          <w:color w:val="2A2A2A"/>
+          <w:sz w:val="24"/>
+          <w:szCs w:val="24"/>
+          <w:lang w:val="en-US" w:eastAsia="it-IT"/>
+        </w:rPr>
+        <w:t>. It represents the </w:t>
+      </w:r>
+      <w:r>
+        <w:rPr>
+          <w:rFonts w:eastAsia="Times New Roman" w:cstheme="minorHAnsi"/>
+          <w:i/>
+          <w:iCs/>
+          <w:color w:val="2A2A2A"/>
+          <w:sz w:val="24"/>
+          <w:szCs w:val="24"/>
+          <w:lang w:val="en-US" w:eastAsia="it-IT"/>
+        </w:rPr>
+        <w:t>sum</w:t>
+      </w:r>
+      <w:r>
+        <w:rPr>
+          <w:rFonts w:eastAsia="Times New Roman" w:cstheme="minorHAnsi"/>
+          <w:color w:val="2A2A2A"/>
+          <w:sz w:val="24"/>
+          <w:szCs w:val="24"/>
+          <w:lang w:val="en-US" w:eastAsia="it-IT"/>
+        </w:rPr>
+        <w:t> of the elements in that row or column (= the frequency of value assumed by attribute X).</w:t>
+      </w:r>
+    </w:p>
+    <w:p>
+      <w:pPr>
+        <w:shd w:val="clear" w:color="auto" w:fill="FFFFFF"/>
+        <w:spacing w:before="100" w:beforeAutospacing="1" w:after="100" w:afterAutospacing="1" w:line="240" w:lineRule="auto"/>
+        <w:rPr>
+          <w:rFonts w:eastAsia="Times New Roman" w:cstheme="minorHAnsi"/>
+          <w:color w:val="2A2A2A"/>
+          <w:sz w:val="24"/>
+          <w:szCs w:val="24"/>
+          <w:lang w:val="en-US" w:eastAsia="it-IT"/>
+        </w:rPr>
+      </w:pPr>
+      <w:r>
+        <w:rPr>
+          <w:rFonts w:eastAsia="Times New Roman" w:cstheme="minorHAnsi"/>
+          <w:color w:val="2A2A2A"/>
+          <w:sz w:val="24"/>
+          <w:szCs w:val="24"/>
+          <w:lang w:val="en-US" w:eastAsia="it-IT"/>
+        </w:rPr>
+        <w:t xml:space="preserve">In the same table, we can notice </w:t>
+      </w:r>
+      <w:r>
+        <w:rPr>
+          <w:rFonts w:eastAsia="Times New Roman" w:cstheme="minorHAnsi"/>
+          <w:color w:val="2A2A2A"/>
+          <w:sz w:val="24"/>
+          <w:szCs w:val="24"/>
+          <w:lang w:val="en-US" w:eastAsia="it-IT"/>
+        </w:rPr>
+        <w:t>another</w:t>
+      </w:r>
+      <w:r>
+        <w:rPr>
+          <w:rFonts w:eastAsia="Times New Roman" w:cstheme="minorHAnsi"/>
+          <w:color w:val="2A2A2A"/>
+          <w:sz w:val="24"/>
+          <w:szCs w:val="24"/>
+          <w:lang w:val="en-US" w:eastAsia="it-IT"/>
+        </w:rPr>
+        <w:t xml:space="preserve"> type of distribution:</w:t>
+      </w:r>
+      <w:r>
+        <w:rPr>
+          <w:rFonts w:eastAsia="Times New Roman" w:cstheme="minorHAnsi"/>
+          <w:b/>
+          <w:bCs/>
+          <w:color w:val="2A2A2A"/>
+          <w:sz w:val="24"/>
+          <w:szCs w:val="24"/>
+          <w:lang w:val="en-US" w:eastAsia="it-IT"/>
+        </w:rPr>
+        <w:t xml:space="preserve"> </w:t>
+      </w:r>
+      <w:r>
+        <w:rPr>
+          <w:rFonts w:eastAsia="Times New Roman" w:cstheme="minorHAnsi"/>
+          <w:b/>
+          <w:bCs/>
+          <w:color w:val="2A2A2A"/>
+          <w:sz w:val="24"/>
+          <w:szCs w:val="24"/>
+          <w:lang w:val="en-US" w:eastAsia="it-IT"/>
+        </w:rPr>
+        <w:t>Conditional</w:t>
+      </w:r>
+      <w:r>
+        <w:rPr>
+          <w:rFonts w:eastAsia="Times New Roman" w:cstheme="minorHAnsi"/>
+          <w:color w:val="2A2A2A"/>
+          <w:sz w:val="24"/>
+          <w:szCs w:val="24"/>
+          <w:lang w:val="en-US" w:eastAsia="it-IT"/>
+        </w:rPr>
+        <w:t>.</w:t>
+      </w:r>
+      <w:r>
+        <w:rPr>
+          <w:rFonts w:eastAsia="Times New Roman" w:cstheme="minorHAnsi"/>
+          <w:color w:val="2A2A2A"/>
+          <w:sz w:val="24"/>
+          <w:szCs w:val="24"/>
+          <w:lang w:val="en-US" w:eastAsia="it-IT"/>
+        </w:rPr>
+        <w:t xml:space="preserve"> </w:t>
+      </w:r>
+      <w:r>
+        <w:rPr>
+          <w:rFonts w:eastAsia="Times New Roman" w:cstheme="minorHAnsi"/>
+          <w:color w:val="2A2A2A"/>
+          <w:sz w:val="24"/>
+          <w:szCs w:val="24"/>
+          <w:lang w:val="en-US" w:eastAsia="it-IT"/>
+        </w:rPr>
+        <w:t xml:space="preserve">The </w:t>
+      </w:r>
+      <w:r>
+        <w:rPr>
+          <w:rFonts w:eastAsia="Times New Roman" w:cstheme="minorHAnsi"/>
+          <w:color w:val="2A2A2A"/>
+          <w:sz w:val="24"/>
+          <w:szCs w:val="24"/>
+          <w:lang w:val="en-US" w:eastAsia="it-IT"/>
+        </w:rPr>
+        <w:t>conditional distribution</w:t>
+      </w:r>
+      <w:r>
+        <w:rPr>
+          <w:rFonts w:eastAsia="Times New Roman" w:cstheme="minorHAnsi"/>
+          <w:color w:val="2A2A2A"/>
+          <w:sz w:val="24"/>
+          <w:szCs w:val="24"/>
+          <w:lang w:val="en-US" w:eastAsia="it-IT"/>
+        </w:rPr>
+        <w:t>, is the </w:t>
+      </w:r>
+      <w:r>
+        <w:rPr>
+          <w:rFonts w:eastAsia="Times New Roman" w:cstheme="minorHAnsi"/>
+          <w:i/>
+          <w:iCs/>
+          <w:color w:val="2A2A2A"/>
+          <w:sz w:val="24"/>
+          <w:szCs w:val="24"/>
+          <w:lang w:val="en-US" w:eastAsia="it-IT"/>
+        </w:rPr>
+        <w:t>set of values</w:t>
+      </w:r>
+      <w:r>
+        <w:rPr>
+          <w:rFonts w:eastAsia="Times New Roman" w:cstheme="minorHAnsi"/>
+          <w:color w:val="2A2A2A"/>
+          <w:sz w:val="24"/>
+          <w:szCs w:val="24"/>
+          <w:lang w:val="en-US" w:eastAsia="it-IT"/>
+        </w:rPr>
+        <w:t> for each row (or column) and it’s called </w:t>
+      </w:r>
+      <w:r>
+        <w:rPr>
+          <w:rFonts w:eastAsia="Times New Roman" w:cstheme="minorHAnsi"/>
+          <w:i/>
+          <w:iCs/>
+          <w:color w:val="2A2A2A"/>
+          <w:sz w:val="24"/>
+          <w:szCs w:val="24"/>
+          <w:lang w:val="en-US" w:eastAsia="it-IT"/>
+        </w:rPr>
+        <w:t>Conditional</w:t>
+      </w:r>
+      <w:r>
+        <w:rPr>
+          <w:rFonts w:eastAsia="Times New Roman" w:cstheme="minorHAnsi"/>
+          <w:color w:val="2A2A2A"/>
+          <w:sz w:val="24"/>
+          <w:szCs w:val="24"/>
+          <w:lang w:val="en-US" w:eastAsia="it-IT"/>
+        </w:rPr>
+        <w:t> because all these values have a class of attribute in common, therefore we are </w:t>
+      </w:r>
+      <w:r>
+        <w:rPr>
+          <w:rFonts w:eastAsia="Times New Roman" w:cstheme="minorHAnsi"/>
+          <w:i/>
+          <w:iCs/>
+          <w:color w:val="2A2A2A"/>
+          <w:sz w:val="24"/>
+          <w:szCs w:val="24"/>
+          <w:lang w:val="en-US" w:eastAsia="it-IT"/>
+        </w:rPr>
+        <w:t>conditioning</w:t>
+      </w:r>
+      <w:r>
+        <w:rPr>
+          <w:rFonts w:eastAsia="Times New Roman" w:cstheme="minorHAnsi"/>
+          <w:color w:val="2A2A2A"/>
+          <w:sz w:val="24"/>
+          <w:szCs w:val="24"/>
+          <w:lang w:val="en-US" w:eastAsia="it-IT"/>
+        </w:rPr>
+        <w:t> those values to </w:t>
+      </w:r>
+      <w:r>
+        <w:rPr>
+          <w:rFonts w:eastAsia="Times New Roman" w:cstheme="minorHAnsi"/>
+          <w:b/>
+          <w:bCs/>
+          <w:color w:val="2A2A2A"/>
+          <w:sz w:val="24"/>
+          <w:szCs w:val="24"/>
+          <w:lang w:val="en-US" w:eastAsia="it-IT"/>
+        </w:rPr>
+        <w:t>that</w:t>
+      </w:r>
+      <w:r>
+        <w:rPr>
+          <w:rFonts w:eastAsia="Times New Roman" w:cstheme="minorHAnsi"/>
+          <w:color w:val="2A2A2A"/>
+          <w:sz w:val="24"/>
+          <w:szCs w:val="24"/>
+          <w:lang w:val="en-US" w:eastAsia="it-IT"/>
+        </w:rPr>
+        <w:t> particular category. By looking at the picture, we can for example say that the set </w:t>
+      </w:r>
+      <w:r>
+        <w:rPr>
+          <w:rFonts w:eastAsia="Times New Roman" w:cstheme="minorHAnsi"/>
+          <w:i/>
+          <w:iCs/>
+          <w:color w:val="2A2A2A"/>
+          <w:sz w:val="24"/>
+          <w:szCs w:val="24"/>
+          <w:lang w:val="en-US" w:eastAsia="it-IT"/>
+        </w:rPr>
+        <w:t>13, 15, 20</w:t>
+      </w:r>
+      <w:r>
+        <w:rPr>
+          <w:rFonts w:eastAsia="Times New Roman" w:cstheme="minorHAnsi"/>
+          <w:color w:val="2A2A2A"/>
+          <w:sz w:val="24"/>
+          <w:szCs w:val="24"/>
+          <w:lang w:val="en-US" w:eastAsia="it-IT"/>
+        </w:rPr>
+        <w:t> is a conditional distribution of </w:t>
+      </w:r>
+      <w:r>
+        <w:rPr>
+          <w:rFonts w:eastAsia="Times New Roman" w:cstheme="minorHAnsi"/>
+          <w:i/>
+          <w:iCs/>
+          <w:color w:val="2A2A2A"/>
+          <w:sz w:val="24"/>
+          <w:szCs w:val="24"/>
+          <w:lang w:val="en-US" w:eastAsia="it-IT"/>
+        </w:rPr>
+        <w:t>Sport Practiced</w:t>
+      </w:r>
+      <w:r>
+        <w:rPr>
+          <w:rFonts w:eastAsia="Times New Roman" w:cstheme="minorHAnsi"/>
+          <w:color w:val="2A2A2A"/>
+          <w:sz w:val="24"/>
+          <w:szCs w:val="24"/>
+          <w:lang w:val="en-US" w:eastAsia="it-IT"/>
+        </w:rPr>
+        <w:t> given </w:t>
+      </w:r>
+      <w:r>
+        <w:rPr>
+          <w:rFonts w:eastAsia="Times New Roman" w:cstheme="minorHAnsi"/>
+          <w:i/>
+          <w:iCs/>
+          <w:color w:val="2A2A2A"/>
+          <w:sz w:val="24"/>
+          <w:szCs w:val="24"/>
+          <w:lang w:val="en-US" w:eastAsia="it-IT"/>
+        </w:rPr>
+        <w:t>X = Male</w:t>
+      </w:r>
+      <w:r>
+        <w:rPr>
+          <w:rFonts w:eastAsia="Times New Roman" w:cstheme="minorHAnsi"/>
+          <w:color w:val="2A2A2A"/>
+          <w:sz w:val="24"/>
+          <w:szCs w:val="24"/>
+          <w:lang w:val="en-US" w:eastAsia="it-IT"/>
+        </w:rPr>
+        <w:t>.</w:t>
+      </w:r>
+    </w:p>
+    <w:p>
+      <w:pPr>
+        <w:shd w:val="clear" w:color="auto" w:fill="FFFFFF"/>
+        <w:spacing w:before="100" w:beforeAutospacing="1" w:after="100" w:afterAutospacing="1" w:line="240" w:lineRule="auto"/>
+        <w:rPr>
+          <w:rFonts w:eastAsia="Times New Roman" w:cstheme="minorHAnsi"/>
+          <w:color w:val="2A2A2A"/>
+          <w:sz w:val="24"/>
+          <w:szCs w:val="24"/>
+          <w:lang w:val="en-US" w:eastAsia="it-IT"/>
+        </w:rPr>
+      </w:pPr>
+    </w:p>
+    <w:p>
+      <w:pPr>
+        <w:shd w:val="clear" w:color="auto" w:fill="FFFFFF"/>
+        <w:spacing w:before="100" w:beforeAutospacing="1" w:after="100" w:afterAutospacing="1" w:line="240" w:lineRule="auto"/>
+        <w:rPr>
+          <w:rFonts w:eastAsia="Times New Roman" w:cstheme="minorHAnsi"/>
+          <w:color w:val="2A2A2A"/>
+          <w:sz w:val="24"/>
+          <w:szCs w:val="24"/>
+          <w:lang w:val="en-US" w:eastAsia="it-IT"/>
+        </w:rPr>
+      </w:pPr>
+      <w:r>
+        <w:rPr>
+          <w:rFonts w:eastAsia="Times New Roman" w:cstheme="minorHAnsi"/>
+          <w:color w:val="2A2A2A"/>
+          <w:sz w:val="24"/>
+          <w:szCs w:val="24"/>
+          <w:lang w:val="en-US" w:eastAsia="it-IT"/>
+        </w:rPr>
+        <w:t>References</w:t>
+      </w:r>
+      <w:r>
+        <w:rPr>
+          <w:rFonts w:eastAsia="Times New Roman" w:cstheme="minorHAnsi"/>
+          <w:color w:val="2A2A2A"/>
+          <w:sz w:val="24"/>
+          <w:szCs w:val="24"/>
+          <w:lang w:val="en-US" w:eastAsia="it-IT"/>
+        </w:rPr>
+        <w:t>:</w:t>
+      </w:r>
+    </w:p>
+    <w:p>
+      <w:pPr>
+        <w:pStyle w:val="NormaleWeb"/>
+        <w:shd w:val="clear" w:color="auto" w:fill="FFFFFF"/>
+        <w:rPr>
+          <w:rFonts w:ascii="Krub" w:hAnsi="Krub" w:cs="Krub"/>
+          <w:color w:val="2A2A2A"/>
+          <w:sz w:val="27"/>
+          <w:szCs w:val="27"/>
+          <w:lang w:val="en-US"/>
+        </w:rPr>
+      </w:pPr>
+      <w:hyperlink r:id="rId15" w:history="1">
+        <w:r>
+          <w:rPr>
+            <w:rStyle w:val="Collegamentoipertestuale"/>
+            <w:rFonts w:ascii="Krub" w:hAnsi="Krub" w:cs="Krub" w:hint="cs"/>
+            <w:sz w:val="27"/>
+            <w:szCs w:val="27"/>
+            <w:lang w:val="en-US"/>
+          </w:rPr>
+          <w:t>https://machinelearningmastery.com/joint-marginal-and-conditional-probability-for-machine-learning/</w:t>
+        </w:r>
+      </w:hyperlink>
+    </w:p>
+    <w:p>
+      <w:pPr>
+        <w:pStyle w:val="NormaleWeb"/>
+        <w:shd w:val="clear" w:color="auto" w:fill="FFFFFF"/>
+        <w:rPr>
+          <w:rFonts w:ascii="Krub" w:hAnsi="Krub" w:cs="Krub" w:hint="cs"/>
+          <w:color w:val="2A2A2A"/>
+          <w:sz w:val="27"/>
+          <w:szCs w:val="27"/>
+          <w:lang w:val="en-US"/>
+        </w:rPr>
+      </w:pPr>
+      <w:hyperlink r:id="rId16" w:history="1">
+        <w:r>
+          <w:rPr>
+            <w:rStyle w:val="Collegamentoipertestuale"/>
+            <w:rFonts w:ascii="Krub" w:hAnsi="Krub" w:cs="Krub" w:hint="cs"/>
+            <w:sz w:val="27"/>
+            <w:szCs w:val="27"/>
+            <w:lang w:val="en-US"/>
+          </w:rPr>
+          <w:t>https://sites.nicholas.duke.edu/statsreview/jmc/</w:t>
+        </w:r>
+      </w:hyperlink>
+    </w:p>
+    <w:p>
+      <w:pPr>
+        <w:rPr>
+          <w:rFonts w:cstheme="minorHAnsi"/>
+          <w:sz w:val="24"/>
+          <w:szCs w:val="24"/>
+          <w:lang w:val="en-US"/>
+        </w:rPr>
+      </w:pPr>
     </w:p>
     <w:sectPr>
       <w:type w:val="continuous"/>
@@ -1207,6 +2054,45 @@
       <w:lang w:eastAsia="it-IT"/>
     </w:rPr>
   </w:style>
+  <w:style w:type="paragraph" w:styleId="NormaleWeb">
+    <w:name w:val="Normal (Web)"/>
+    <w:basedOn w:val="Normale"/>
+    <w:uiPriority w:val="99"/>
+    <w:semiHidden/>
+    <w:unhideWhenUsed/>
+    <w:rsid w:val="00A820C6"/>
+    <w:pPr>
+      <w:spacing w:before="100" w:beforeAutospacing="1" w:after="100" w:afterAutospacing="1" w:line="240" w:lineRule="auto"/>
+    </w:pPr>
+    <w:rPr>
+      <w:rFonts w:ascii="Times New Roman" w:eastAsia="Times New Roman" w:hAnsi="Times New Roman" w:cs="Times New Roman"/>
+      <w:sz w:val="24"/>
+      <w:szCs w:val="24"/>
+      <w:lang w:eastAsia="it-IT"/>
+    </w:rPr>
+  </w:style>
+  <w:style w:type="character" w:styleId="Enfasigrassetto">
+    <w:name w:val="Strong"/>
+    <w:basedOn w:val="Carpredefinitoparagrafo"/>
+    <w:uiPriority w:val="22"/>
+    <w:qFormat/>
+    <w:rsid w:val="00A820C6"/>
+    <w:rPr>
+      <w:b/>
+      <w:bCs/>
+    </w:rPr>
+  </w:style>
+  <w:style w:type="character" w:styleId="Enfasicorsivo">
+    <w:name w:val="Emphasis"/>
+    <w:basedOn w:val="Carpredefinitoparagrafo"/>
+    <w:uiPriority w:val="20"/>
+    <w:qFormat/>
+    <w:rsid w:val="00A820C6"/>
+    <w:rPr>
+      <w:i/>
+      <w:iCs/>
+    </w:rPr>
+  </w:style>
 </w:styles>
 </file>
 
